--- a/public/documents/certificates/medical_certificates/Medical-Certificate-6.docx
+++ b/public/documents/certificates/medical_certificates/Medical-Certificate-6.docx
@@ -1,22 +1,23 @@
 
 <file path=word/document.xml><?xml version="1.0" encoding="utf-8"?>
 <w:document xmlns:wpc="http://schemas.microsoft.com/office/word/2010/wordprocessingCanvas" xmlns:cx="http://schemas.microsoft.com/office/drawing/2014/chartex" xmlns:cx1="http://schemas.microsoft.com/office/drawing/2015/9/8/chartex" xmlns:cx2="http://schemas.microsoft.com/office/drawing/2015/10/21/chartex" xmlns:cx3="http://schemas.microsoft.com/office/drawing/2016/5/9/chartex" xmlns:cx4="http://schemas.microsoft.com/office/drawing/2016/5/10/chartex" xmlns:cx5="http://schemas.microsoft.com/office/drawing/2016/5/11/chartex" xmlns:cx6="http://schemas.microsoft.com/office/drawing/2016/5/12/chartex" xmlns:cx7="http://schemas.microsoft.com/office/drawing/2016/5/13/chartex" xmlns:cx8="http://schemas.microsoft.com/office/drawing/2016/5/14/chartex" xmlns:mc="http://schemas.openxmlformats.org/markup-compatibility/2006" xmlns:aink="http://schemas.microsoft.com/office/drawing/2016/ink" xmlns:am3d="http://schemas.microsoft.com/office/drawing/2017/model3d" xmlns:o="urn:schemas-microsoft-com:office:office" xmlns:r="http://schemas.openxmlformats.org/officeDocument/2006/relationships" xmlns:m="http://schemas.openxmlformats.org/officeDocument/2006/math" xmlns:v="urn:schemas-microsoft-com:vml" xmlns:wp14="http://schemas.microsoft.com/office/word/2010/wordprocessingDrawing" xmlns:wp="http://schemas.openxmlformats.org/drawingml/2006/wordprocessingDrawing" xmlns:w10="urn:schemas-microsoft-com:office:word" xmlns:w="http://schemas.openxmlformats.org/wordprocessingml/2006/main" xmlns:w14="http://schemas.microsoft.com/office/word/2010/wordml" xmlns:w15="http://schemas.microsoft.com/office/word/2012/wordml" xmlns:w16cex="http://schemas.microsoft.com/office/word/2018/wordml/cex" xmlns:w16cid="http://schemas.microsoft.com/office/word/2016/wordml/cid" xmlns:w16="http://schemas.microsoft.com/office/word/2018/wordml" xmlns:w16sdtdh="http://schemas.microsoft.com/office/word/2020/wordml/sdtdatahash" xmlns:w16se="http://schemas.microsoft.com/office/word/2015/wordml/symex" xmlns:wpg="http://schemas.microsoft.com/office/word/2010/wordprocessingGroup" xmlns:wpi="http://schemas.microsoft.com/office/word/2010/wordprocessingInk" xmlns:wne="http://schemas.microsoft.com/office/word/2006/wordml" xmlns:wps="http://schemas.microsoft.com/office/word/2010/wordprocessingShape" mc:Ignorable="w14 w15 w16se w16cid w16 w16cex w16sdtdh wp14">
+  <w:background w:color="E2EFD9" w:themeColor="accent6" w:themeTint="33"/>
   <w:body>
     <w:p>
       <w:pPr>
         <w:jc w:val="center"/>
         <w:rPr>
           <w:rFonts w:ascii="Arial Black" w:hAnsi="Arial Black"/>
-          <w:sz w:val="40"/>
-          <w:szCs w:val="40"/>
+          <w:sz w:val="44"/>
+          <w:szCs w:val="44"/>
           <w:lang w:val="en-GB"/>
         </w:rPr>
       </w:pPr>
       <w:r>
         <w:rPr>
           <w:rFonts w:ascii="Arial Black" w:hAnsi="Arial Black"/>
-          <w:sz w:val="40"/>
-          <w:szCs w:val="40"/>
+          <w:sz w:val="44"/>
+          <w:szCs w:val="44"/>
           <w:lang w:val="en-GB"/>
         </w:rPr>
         <w:t>Medical Certificate</w:t>
@@ -39,177 +40,6 @@
     <w:p>
       <w:pPr>
         <w:rPr>
-          <w:b/>
-          <w:bCs/>
-          <w:sz w:val="28"/>
-          <w:szCs w:val="28"/>
-          <w:lang w:val="en-GB"/>
-        </w:rPr>
-      </w:pPr>
-      <w:r>
-        <w:rPr>
-          <w:b/>
-          <w:bCs/>
-          <w:sz w:val="28"/>
-          <w:szCs w:val="28"/>
-          <w:lang w:val="en-GB"/>
-        </w:rPr>
-        <w:t xml:space="preserve">To be filled by the participant </w:t>
-      </w:r>
-      <w:r>
-        <w:rPr>
-          <w:b/>
-          <w:bCs/>
-          <w:sz w:val="28"/>
-          <w:szCs w:val="28"/>
-          <w:lang w:val="en-GB"/>
-        </w:rPr>
-        <w:t>–</w:t>
-      </w:r>
-    </w:p>
-    <w:p>
-      <w:pPr>
-        <w:rPr>
-          <w:b/>
-          <w:bCs/>
-          <w:sz w:val="28"/>
-          <w:szCs w:val="28"/>
-          <w:lang w:val="en-GB"/>
-        </w:rPr>
-      </w:pPr>
-    </w:p>
-    <w:p>
-      <w:pPr>
-        <w:rPr>
-          <w:lang w:val="en-GB"/>
-        </w:rPr>
-      </w:pPr>
-      <w:r>
-        <w:rPr>
-          <w:lang w:val="en-GB"/>
-        </w:rPr>
-        <w:t>First Name ____________________________ Surname ________________________________</w:t>
-      </w:r>
-    </w:p>
-    <w:p>
-      <w:pPr>
-        <w:rPr>
-          <w:lang w:val="en-GB"/>
-        </w:rPr>
-      </w:pPr>
-      <w:r>
-        <w:rPr>
-          <w:lang w:val="en-GB"/>
-        </w:rPr>
-        <w:t>Address _________________________________________________________________________</w:t>
-      </w:r>
-      <w:r>
-        <w:rPr>
-          <w:lang w:val="en-GB"/>
-        </w:rPr>
-        <w:t>__</w:t>
-      </w:r>
-      <w:r>
-        <w:rPr>
-          <w:lang w:val="en-GB"/>
-        </w:rPr>
-        <w:br/>
-        <w:t>__________________________________________________________________________________</w:t>
-      </w:r>
-    </w:p>
-    <w:p>
-      <w:pPr>
-        <w:rPr>
-          <w:lang w:val="en-GB"/>
-        </w:rPr>
-      </w:pPr>
-      <w:r>
-        <w:rPr>
-          <w:lang w:val="en-GB"/>
-        </w:rPr>
-        <w:t>Town ____________________________________ City _____________________________________</w:t>
-      </w:r>
-    </w:p>
-    <w:p>
-      <w:pPr>
-        <w:rPr>
-          <w:lang w:val="en-GB"/>
-        </w:rPr>
-      </w:pPr>
-      <w:r>
-        <w:rPr>
-          <w:lang w:val="en-GB"/>
-        </w:rPr>
-        <w:t>Country _________________________________ Tel No ____________________________________</w:t>
-      </w:r>
-    </w:p>
-    <w:p>
-      <w:pPr>
-        <w:rPr>
-          <w:lang w:val="en-GB"/>
-        </w:rPr>
-      </w:pPr>
-      <w:r>
-        <w:rPr>
-          <w:lang w:val="en-GB"/>
-        </w:rPr>
-        <w:t>Emergency Contact No ____________________________ Emergency Contact Person Name _______</w:t>
-      </w:r>
-    </w:p>
-    <w:p>
-      <w:pPr>
-        <w:rPr>
-          <w:lang w:val="en-GB"/>
-        </w:rPr>
-      </w:pPr>
-      <w:r>
-        <w:rPr>
-          <w:lang w:val="en-GB"/>
-        </w:rPr>
-        <w:t>_________________________________</w:t>
-      </w:r>
-      <w:r>
-        <w:rPr>
-          <w:lang w:val="en-GB"/>
-        </w:rPr>
-        <w:t>.</w:t>
-      </w:r>
-    </w:p>
-    <w:p>
-      <w:pPr>
-        <w:rPr>
-          <w:lang w:val="en-GB"/>
-        </w:rPr>
-      </w:pPr>
-    </w:p>
-    <w:p>
-      <w:pPr>
-        <w:rPr>
-          <w:b/>
-          <w:bCs/>
-          <w:sz w:val="28"/>
-          <w:szCs w:val="28"/>
-          <w:lang w:val="en-GB"/>
-        </w:rPr>
-      </w:pPr>
-      <w:r>
-        <w:rPr>
-          <w:b/>
-          <w:bCs/>
-          <w:sz w:val="28"/>
-          <w:szCs w:val="28"/>
-          <w:lang w:val="en-GB"/>
-        </w:rPr>
-        <w:t>To be filled by your GP/Doctor/Medical Practitioner_</w:t>
-      </w:r>
-    </w:p>
-    <w:p>
-      <w:pPr>
-        <w:rPr>
-          <w:b/>
-          <w:bCs/>
-          <w:sz w:val="28"/>
-          <w:szCs w:val="28"/>
           <w:lang w:val="en-GB"/>
         </w:rPr>
       </w:pPr>
@@ -228,133 +58,380 @@
           <w:szCs w:val="32"/>
           <w:lang w:val="en-GB"/>
         </w:rPr>
-        <w:t xml:space="preserve">I </w:t>
-      </w:r>
-      <w:r>
-        <w:rPr>
-          <w:lang w:val="en-GB"/>
-        </w:rPr>
-        <w:t xml:space="preserve">the undersigned   _____________________________ Doctor of Medicine see no reason that the above participant, on examination, can not take part in competitive Or </w:t>
-      </w:r>
-      <w:r>
-        <w:rPr>
-          <w:lang w:val="en-GB"/>
-        </w:rPr>
-        <w:t>Non-</w:t>
-      </w:r>
-      <w:r>
-        <w:rPr>
-          <w:lang w:val="en-GB"/>
-        </w:rPr>
-        <w:t>competitive _________</w:t>
-      </w:r>
-    </w:p>
-    <w:p>
-      <w:pPr>
-        <w:rPr>
-          <w:lang w:val="en-GB"/>
-        </w:rPr>
-      </w:pPr>
-      <w:r>
-        <w:rPr>
-          <w:lang w:val="en-GB"/>
-        </w:rPr>
-        <w:t>_____________________ .</w:t>
-      </w:r>
-    </w:p>
-    <w:p>
-      <w:pPr>
-        <w:rPr>
-          <w:lang w:val="en-GB"/>
-        </w:rPr>
-      </w:pPr>
-    </w:p>
-    <w:p>
-      <w:pPr>
-        <w:rPr>
-          <w:lang w:val="en-GB"/>
-        </w:rPr>
-      </w:pPr>
-    </w:p>
-    <w:p>
-      <w:pPr>
-        <w:rPr>
-          <w:lang w:val="en-GB"/>
-        </w:rPr>
-      </w:pPr>
-    </w:p>
-    <w:p>
-      <w:pPr>
-        <w:rPr>
-          <w:lang w:val="en-GB"/>
-        </w:rPr>
-      </w:pPr>
-    </w:p>
-    <w:p>
-      <w:pPr>
-        <w:rPr>
-          <w:lang w:val="en-GB"/>
-        </w:rPr>
-      </w:pPr>
-    </w:p>
-    <w:p>
-      <w:pPr>
-        <w:rPr>
-          <w:lang w:val="en-GB"/>
-        </w:rPr>
-      </w:pPr>
-    </w:p>
-    <w:p>
-      <w:pPr>
-        <w:rPr>
-          <w:b/>
-          <w:bCs/>
-          <w:lang w:val="en-GB"/>
-        </w:rPr>
-      </w:pPr>
-      <w:r>
-        <w:rPr>
-          <w:b/>
-          <w:bCs/>
-          <w:lang w:val="en-GB"/>
-        </w:rPr>
-        <w:t>Date _________________________</w:t>
-      </w:r>
-    </w:p>
-    <w:p>
-      <w:pPr>
-        <w:rPr>
-          <w:b/>
-          <w:bCs/>
-          <w:lang w:val="en-GB"/>
-        </w:rPr>
-      </w:pPr>
-    </w:p>
-    <w:p>
-      <w:pPr>
-        <w:rPr>
-          <w:b/>
-          <w:bCs/>
-          <w:lang w:val="en-GB"/>
-        </w:rPr>
-      </w:pPr>
-      <w:r>
-        <w:rPr>
-          <w:b/>
-          <w:bCs/>
-          <w:lang w:val="en-GB"/>
-        </w:rPr>
-        <w:t>Signature ______________________</w:t>
-      </w:r>
+        <w:t>T</w:t>
+      </w:r>
+      <w:r>
+        <w:rPr>
+          <w:lang w:val="en-GB"/>
+        </w:rPr>
+        <w:t xml:space="preserve">his is to certify that </w:t>
+      </w:r>
+      <w:r>
+        <w:rPr>
+          <w:b/>
+          <w:bCs/>
+          <w:lang w:val="en-GB"/>
+        </w:rPr>
+        <w:t>Mr./ Ms./Mrs</w:t>
+      </w:r>
+      <w:r>
+        <w:rPr>
+          <w:lang w:val="en-GB"/>
+        </w:rPr>
+        <w:t xml:space="preserve">. ________________________________ </w:t>
+      </w:r>
+      <w:r>
+        <w:rPr>
+          <w:b/>
+          <w:bCs/>
+          <w:lang w:val="en-GB"/>
+        </w:rPr>
+        <w:t>Son/ Daughter</w:t>
+      </w:r>
+      <w:r>
+        <w:rPr>
+          <w:lang w:val="en-GB"/>
+        </w:rPr>
+        <w:t xml:space="preserve"> of ____</w:t>
+      </w:r>
+    </w:p>
+    <w:p>
+      <w:pPr>
+        <w:rPr>
+          <w:lang w:val="en-GB"/>
+        </w:rPr>
+      </w:pPr>
+      <w:r>
+        <w:rPr>
+          <w:lang w:val="en-GB"/>
+        </w:rPr>
+        <w:t xml:space="preserve">_____________________ </w:t>
+      </w:r>
+      <w:r>
+        <w:rPr>
+          <w:b/>
+          <w:bCs/>
+          <w:lang w:val="en-GB"/>
+        </w:rPr>
+        <w:t xml:space="preserve">Age </w:t>
+      </w:r>
+      <w:r>
+        <w:rPr>
+          <w:lang w:val="en-GB"/>
+        </w:rPr>
+        <w:t xml:space="preserve">_______________ Years of </w:t>
+      </w:r>
+      <w:r>
+        <w:rPr>
+          <w:b/>
+          <w:bCs/>
+          <w:lang w:val="en-GB"/>
+        </w:rPr>
+        <w:t>Village / Town</w:t>
+      </w:r>
+      <w:r>
+        <w:rPr>
+          <w:lang w:val="en-GB"/>
+        </w:rPr>
+        <w:t xml:space="preserve"> ______________________</w:t>
+      </w:r>
+    </w:p>
+    <w:p>
+      <w:pPr>
+        <w:rPr>
+          <w:lang w:val="en-GB"/>
+        </w:rPr>
+      </w:pPr>
+      <w:r>
+        <w:rPr>
+          <w:b/>
+          <w:bCs/>
+          <w:lang w:val="en-GB"/>
+        </w:rPr>
+        <w:t>P.O</w:t>
+      </w:r>
+      <w:r>
+        <w:rPr>
+          <w:lang w:val="en-GB"/>
+        </w:rPr>
+        <w:t xml:space="preserve"> __________________________</w:t>
+      </w:r>
+      <w:r>
+        <w:rPr>
+          <w:b/>
+          <w:bCs/>
+          <w:lang w:val="en-GB"/>
+        </w:rPr>
+        <w:t>District</w:t>
+      </w:r>
+      <w:r>
+        <w:rPr>
+          <w:lang w:val="en-GB"/>
+        </w:rPr>
+        <w:t xml:space="preserve"> _____________ </w:t>
+      </w:r>
+      <w:r>
+        <w:rPr>
+          <w:b/>
+          <w:bCs/>
+          <w:lang w:val="en-GB"/>
+        </w:rPr>
+        <w:t>State</w:t>
+      </w:r>
+      <w:r>
+        <w:rPr>
+          <w:lang w:val="en-GB"/>
+        </w:rPr>
+        <w:t xml:space="preserve"> ___________________ is free from defective vision, deafness and other health issues that are likely to interfere with the effectiveness of their work. </w:t>
+      </w:r>
+      <w:r>
+        <w:rPr>
+          <w:b/>
+          <w:bCs/>
+          <w:lang w:val="en-GB"/>
+        </w:rPr>
+        <w:t>He / She</w:t>
+      </w:r>
+      <w:r>
+        <w:rPr>
+          <w:lang w:val="en-GB"/>
+        </w:rPr>
+        <w:t xml:space="preserve"> is in good health and is able to perform to their full capacities without any hindrances.</w:t>
+      </w:r>
+    </w:p>
+    <w:p>
+      <w:pPr>
+        <w:rPr>
+          <w:lang w:val="en-GB"/>
+        </w:rPr>
+      </w:pPr>
+      <w:r>
+        <w:rPr>
+          <w:lang w:val="en-GB"/>
+        </w:rPr>
+        <w:t xml:space="preserve">This certificate is provided to </w:t>
+      </w:r>
+      <w:r>
+        <w:rPr>
+          <w:b/>
+          <w:bCs/>
+          <w:lang w:val="en-GB"/>
+        </w:rPr>
+        <w:t>him / her</w:t>
+      </w:r>
+      <w:r>
+        <w:rPr>
+          <w:lang w:val="en-GB"/>
+        </w:rPr>
+        <w:t xml:space="preserve"> for the purpose of ________________________________</w:t>
+      </w:r>
+      <w:r>
+        <w:rPr>
+          <w:lang w:val="en-GB"/>
+        </w:rPr>
+        <w:t>.</w:t>
+      </w:r>
+    </w:p>
+    <w:p>
+      <w:pPr>
+        <w:rPr>
+          <w:lang w:val="en-GB"/>
+        </w:rPr>
+      </w:pPr>
+    </w:p>
+    <w:p>
+      <w:pPr>
+        <w:rPr>
+          <w:lang w:val="en-GB"/>
+        </w:rPr>
+      </w:pPr>
+    </w:p>
+    <w:p>
+      <w:pPr>
+        <w:rPr>
+          <w:lang w:val="en-GB"/>
+        </w:rPr>
+      </w:pPr>
+    </w:p>
+    <w:p>
+      <w:pPr>
+        <w:rPr>
+          <w:lang w:val="en-GB"/>
+        </w:rPr>
+      </w:pPr>
+    </w:p>
+    <w:p>
+      <w:pPr>
+        <w:rPr>
+          <w:b/>
+          <w:bCs/>
+          <w:lang w:val="en-GB"/>
+        </w:rPr>
+      </w:pPr>
+      <w:r>
+        <w:rPr>
+          <w:b/>
+          <w:bCs/>
+          <w:lang w:val="en-GB"/>
+        </w:rPr>
+        <w:t>Signature of the Applicant ________________________________________</w:t>
+      </w:r>
+    </w:p>
+    <w:p>
+      <w:pPr>
+        <w:rPr>
+          <w:b/>
+          <w:bCs/>
+          <w:lang w:val="en-GB"/>
+        </w:rPr>
+      </w:pPr>
+    </w:p>
+    <w:p>
+      <w:pPr>
+        <w:rPr>
+          <w:b/>
+          <w:bCs/>
+          <w:lang w:val="en-GB"/>
+        </w:rPr>
+      </w:pPr>
+      <w:r>
+        <w:rPr>
+          <w:b/>
+          <w:bCs/>
+          <w:lang w:val="en-GB"/>
+        </w:rPr>
+        <w:t>Name of the Medical Officer _______________________________________</w:t>
+      </w:r>
+    </w:p>
+    <w:p>
+      <w:pPr>
+        <w:rPr>
+          <w:b/>
+          <w:bCs/>
+          <w:lang w:val="en-GB"/>
+        </w:rPr>
+      </w:pPr>
+    </w:p>
+    <w:p>
+      <w:pPr>
+        <w:rPr>
+          <w:b/>
+          <w:bCs/>
+          <w:lang w:val="en-GB"/>
+        </w:rPr>
+      </w:pPr>
+      <w:r>
+        <w:rPr>
+          <w:b/>
+          <w:bCs/>
+          <w:lang w:val="en-GB"/>
+        </w:rPr>
+        <w:t>Registration Number _____________________________________________</w:t>
+      </w:r>
+    </w:p>
+    <w:p>
+      <w:pPr>
+        <w:rPr>
+          <w:b/>
+          <w:bCs/>
+          <w:lang w:val="en-GB"/>
+        </w:rPr>
+      </w:pPr>
+    </w:p>
+    <w:p>
+      <w:pPr>
+        <w:rPr>
+          <w:b/>
+          <w:bCs/>
+          <w:lang w:val="en-GB"/>
+        </w:rPr>
+      </w:pPr>
+      <w:r>
+        <w:rPr>
+          <w:b/>
+          <w:bCs/>
+          <w:lang w:val="en-GB"/>
+        </w:rPr>
+        <w:t>Date ___________________________________________________________</w:t>
+      </w:r>
+    </w:p>
+    <w:p>
+      <w:pPr>
+        <w:rPr>
+          <w:b/>
+          <w:bCs/>
+          <w:lang w:val="en-GB"/>
+        </w:rPr>
+      </w:pPr>
+    </w:p>
+    <w:p>
+      <w:pPr>
+        <w:rPr>
+          <w:b/>
+          <w:bCs/>
+          <w:lang w:val="en-GB"/>
+        </w:rPr>
+      </w:pPr>
+      <w:r>
+        <w:rPr>
+          <w:b/>
+          <w:bCs/>
+          <w:lang w:val="en-GB"/>
+        </w:rPr>
+        <w:t>Seal of the Medical Institution ______________________________________</w:t>
+      </w:r>
+      <w:r>
+        <w:rPr>
+          <w:b/>
+          <w:bCs/>
+          <w:lang w:val="en-GB"/>
+        </w:rPr>
+        <w:t>_</w:t>
+      </w:r>
+    </w:p>
+    <w:p>
+      <w:pPr>
+        <w:rPr>
+          <w:b/>
+          <w:bCs/>
+          <w:lang w:val="en-GB"/>
+        </w:rPr>
+      </w:pPr>
+    </w:p>
+    <w:p>
+      <w:pPr>
+        <w:rPr>
+          <w:b/>
+          <w:bCs/>
+          <w:lang w:val="en-GB"/>
+        </w:rPr>
+      </w:pPr>
+      <w:r>
+        <w:rPr>
+          <w:b/>
+          <w:bCs/>
+          <w:lang w:val="en-GB"/>
+        </w:rPr>
+        <w:t>Signature of Medical Officer _________________________________________</w:t>
+      </w:r>
+    </w:p>
+    <w:p>
+      <w:pPr>
+        <w:rPr>
+          <w:b/>
+          <w:bCs/>
+          <w:lang w:val="en-GB"/>
+        </w:rPr>
+      </w:pPr>
     </w:p>
     <w:sectPr>
       <w:pgSz w:w="11906" w:h="16838"/>
       <w:pgMar w:top="1440" w:right="1440" w:bottom="1440" w:left="1440" w:header="708" w:footer="708" w:gutter="0"/>
       <w:pgBorders w:offsetFrom="page">
-        <w:top w:val="single" w:sz="12" w:space="24" w:color="auto"/>
-        <w:left w:val="single" w:sz="12" w:space="24" w:color="auto"/>
-        <w:bottom w:val="single" w:sz="12" w:space="24" w:color="auto"/>
-        <w:right w:val="single" w:sz="12" w:space="24" w:color="auto"/>
+        <w:top w:val="single" w:sz="18" w:space="24" w:color="auto"/>
+        <w:left w:val="single" w:sz="18" w:space="24" w:color="auto"/>
+        <w:bottom w:val="single" w:sz="18" w:space="24" w:color="auto"/>
+        <w:right w:val="single" w:sz="18" w:space="24" w:color="auto"/>
       </w:pgBorders>
       <w:cols w:space="708"/>
       <w:docGrid w:linePitch="360"/>
